--- a/Microservices/Load balancers.docx
+++ b/Microservices/Load balancers.docx
@@ -22,17 +22,43 @@
           <w14:ligatures w14:val="none"/>
         </w:rPr>
       </w:pPr>
-      <w:r>
-        <w:rPr>
-          <w:rFonts w:ascii="Segoe UI" w:eastAsia="Times New Roman" w:hAnsi="Segoe UI" w:cs="Segoe UI"/>
-          <w:color w:val="0D0D0D"/>
-          <w:kern w:val="0"/>
-          <w:sz w:val="24"/>
-          <w:szCs w:val="24"/>
-          <w:lang w:eastAsia="en-IN"/>
-          <w14:ligatures w14:val="none"/>
-        </w:rPr>
-        <w:t xml:space="preserve">A load balancer is a device or software application that distributes incoming network traffic across multiple servers. This ensures no single server becomes overwhelmed, improving overall application availability, reliability, and responsiveness. </w:t>
+      <w:proofErr w:type="spellStart"/>
+      <w:r>
+        <w:rPr>
+          <w:rFonts w:ascii="Segoe UI" w:eastAsia="Times New Roman" w:hAnsi="Segoe UI" w:cs="Segoe UI"/>
+          <w:color w:val="0D0D0D"/>
+          <w:kern w:val="0"/>
+          <w:sz w:val="24"/>
+          <w:szCs w:val="24"/>
+          <w:lang w:eastAsia="en-IN"/>
+          <w14:ligatures w14:val="none"/>
+        </w:rPr>
+        <w:t>a</w:t>
+      </w:r>
+      <w:r>
+        <w:rPr>
+          <w:rFonts w:ascii="Segoe UI" w:eastAsia="Times New Roman" w:hAnsi="Segoe UI" w:cs="Segoe UI"/>
+          <w:color w:val="0D0D0D"/>
+          <w:kern w:val="0"/>
+          <w:sz w:val="24"/>
+          <w:szCs w:val="24"/>
+          <w:lang w:eastAsia="en-IN"/>
+          <w14:ligatures w14:val="none"/>
+        </w:rPr>
+        <w:t>A</w:t>
+      </w:r>
+      <w:proofErr w:type="spellEnd"/>
+      <w:r>
+        <w:rPr>
+          <w:rFonts w:ascii="Segoe UI" w:eastAsia="Times New Roman" w:hAnsi="Segoe UI" w:cs="Segoe UI"/>
+          <w:color w:val="0D0D0D"/>
+          <w:kern w:val="0"/>
+          <w:sz w:val="24"/>
+          <w:szCs w:val="24"/>
+          <w:lang w:eastAsia="en-IN"/>
+          <w14:ligatures w14:val="none"/>
+        </w:rPr>
+        <w:t xml:space="preserve"> load balancer is a device or software application that distributes incoming network traffic across multiple servers. This ensures no single server becomes overwhelmed, improving overall application availability, reliability, and responsiveness. </w:t>
       </w:r>
       <w:proofErr w:type="gramStart"/>
       <w:r>
